--- a/Wordのgitテスト.docx
+++ b/Wordのgitテスト.docx
@@ -28,6 +28,51 @@
         </w:rPr>
         <w:t>テスト</w:t>
       </w:r>
+    </w:p>
+    <w:p>
+      <w:pPr>
+        <w:rPr>
+          <w:rFonts w:hint="eastAsia"/>
+        </w:rPr>
+      </w:pPr>
+    </w:p>
+    <w:p>
+      <w:pPr>
+        <w:pStyle w:val="a3"/>
+        <w:numPr>
+          <w:ilvl w:val="0"/>
+          <w:numId w:val="1"/>
+        </w:numPr>
+        <w:ind w:leftChars="0"/>
+        <w:rPr>
+          <w:rFonts w:hint="eastAsia"/>
+        </w:rPr>
+      </w:pPr>
+      <w:r>
+        <w:rPr>
+          <w:rFonts w:hint="eastAsia"/>
+        </w:rPr>
+        <w:t>あああ</w:t>
+      </w:r>
+    </w:p>
+    <w:p>
+      <w:pPr>
+        <w:pStyle w:val="a3"/>
+        <w:numPr>
+          <w:ilvl w:val="0"/>
+          <w:numId w:val="1"/>
+        </w:numPr>
+        <w:ind w:leftChars="0"/>
+        <w:rPr>
+          <w:rFonts w:hint="eastAsia"/>
+        </w:rPr>
+      </w:pPr>
+      <w:r>
+        <w:rPr>
+          <w:rFonts w:hint="eastAsia"/>
+        </w:rPr>
+        <w:t>いいい</w:t>
+      </w:r>
       <w:bookmarkStart w:id="0" w:name="_GoBack"/>
       <w:bookmarkEnd w:id="0"/>
     </w:p>
@@ -39,6 +84,100 @@
     </w:sectPr>
   </w:body>
 </w:document>
+</file>
+
+<file path=word/numbering.xml><?xml version="1.0" encoding="utf-8"?>
+<w:numbering xmlns:wpc="http://schemas.microsoft.com/office/word/2010/wordprocessingCanvas" xmlns:mo="http://schemas.microsoft.com/office/mac/office/2008/main" xmlns:mc="http://schemas.openxmlformats.org/markup-compatibility/2006" xmlns:mv="urn:schemas-microsoft-com:mac:vml" xmlns:o="urn:schemas-microsoft-com:office:office" xmlns:r="http://schemas.openxmlformats.org/officeDocument/2006/relationships" xmlns:m="http://schemas.openxmlformats.org/officeDocument/2006/math" xmlns:v="urn:schemas-microsoft-com:vml" xmlns:wp14="http://schemas.microsoft.com/office/word/2010/wordprocessingDrawing" xmlns:wp="http://schemas.openxmlformats.org/drawingml/2006/wordprocessingDrawing" xmlns:w10="urn:schemas-microsoft-com:office:word" xmlns:w="http://schemas.openxmlformats.org/wordprocessingml/2006/main" xmlns:w14="http://schemas.microsoft.com/office/word/2010/wordml" xmlns:wpg="http://schemas.microsoft.com/office/word/2010/wordprocessingGroup" xmlns:wpi="http://schemas.microsoft.com/office/word/2010/wordprocessingInk" xmlns:wne="http://schemas.microsoft.com/office/word/2006/wordml" xmlns:wps="http://schemas.microsoft.com/office/word/2010/wordprocessingShape" mc:Ignorable="w14 wp14">
+  <w:abstractNum w:abstractNumId="0">
+    <w:nsid w:val="23A77CD5"/>
+    <w:multiLevelType w:val="hybridMultilevel"/>
+    <w:tmpl w:val="8DBCF5AE"/>
+    <w:lvl w:ilvl="0" w:tplc="0409000F">
+      <w:start w:val="1"/>
+      <w:numFmt w:val="decimal"/>
+      <w:lvlText w:val="%1."/>
+      <w:lvlJc w:val="left"/>
+      <w:pPr>
+        <w:ind w:left="480" w:hanging="480"/>
+      </w:pPr>
+    </w:lvl>
+    <w:lvl w:ilvl="1" w:tplc="04090017" w:tentative="1">
+      <w:start w:val="1"/>
+      <w:numFmt w:val="aiueoFullWidth"/>
+      <w:lvlText w:val="(%2)"/>
+      <w:lvlJc w:val="left"/>
+      <w:pPr>
+        <w:ind w:left="960" w:hanging="480"/>
+      </w:pPr>
+    </w:lvl>
+    <w:lvl w:ilvl="2" w:tplc="04090011" w:tentative="1">
+      <w:start w:val="1"/>
+      <w:numFmt w:val="decimalEnclosedCircle"/>
+      <w:lvlText w:val="%3"/>
+      <w:lvlJc w:val="left"/>
+      <w:pPr>
+        <w:ind w:left="1440" w:hanging="480"/>
+      </w:pPr>
+    </w:lvl>
+    <w:lvl w:ilvl="3" w:tplc="0409000F" w:tentative="1">
+      <w:start w:val="1"/>
+      <w:numFmt w:val="decimal"/>
+      <w:lvlText w:val="%4."/>
+      <w:lvlJc w:val="left"/>
+      <w:pPr>
+        <w:ind w:left="1920" w:hanging="480"/>
+      </w:pPr>
+    </w:lvl>
+    <w:lvl w:ilvl="4" w:tplc="04090017" w:tentative="1">
+      <w:start w:val="1"/>
+      <w:numFmt w:val="aiueoFullWidth"/>
+      <w:lvlText w:val="(%5)"/>
+      <w:lvlJc w:val="left"/>
+      <w:pPr>
+        <w:ind w:left="2400" w:hanging="480"/>
+      </w:pPr>
+    </w:lvl>
+    <w:lvl w:ilvl="5" w:tplc="04090011" w:tentative="1">
+      <w:start w:val="1"/>
+      <w:numFmt w:val="decimalEnclosedCircle"/>
+      <w:lvlText w:val="%6"/>
+      <w:lvlJc w:val="left"/>
+      <w:pPr>
+        <w:ind w:left="2880" w:hanging="480"/>
+      </w:pPr>
+    </w:lvl>
+    <w:lvl w:ilvl="6" w:tplc="0409000F" w:tentative="1">
+      <w:start w:val="1"/>
+      <w:numFmt w:val="decimal"/>
+      <w:lvlText w:val="%7."/>
+      <w:lvlJc w:val="left"/>
+      <w:pPr>
+        <w:ind w:left="3360" w:hanging="480"/>
+      </w:pPr>
+    </w:lvl>
+    <w:lvl w:ilvl="7" w:tplc="04090017" w:tentative="1">
+      <w:start w:val="1"/>
+      <w:numFmt w:val="aiueoFullWidth"/>
+      <w:lvlText w:val="(%8)"/>
+      <w:lvlJc w:val="left"/>
+      <w:pPr>
+        <w:ind w:left="3840" w:hanging="480"/>
+      </w:pPr>
+    </w:lvl>
+    <w:lvl w:ilvl="8" w:tplc="04090011" w:tentative="1">
+      <w:start w:val="1"/>
+      <w:numFmt w:val="decimalEnclosedCircle"/>
+      <w:lvlText w:val="%9"/>
+      <w:lvlJc w:val="left"/>
+      <w:pPr>
+        <w:ind w:left="4320" w:hanging="480"/>
+      </w:pPr>
+    </w:lvl>
+  </w:abstractNum>
+  <w:num w:numId="1">
+    <w:abstractNumId w:val="0"/>
+  </w:num>
+</w:numbering>
 </file>
 
 <file path=word/styles.xml><?xml version="1.0" encoding="utf-8"?>
@@ -228,6 +367,16 @@
     <w:uiPriority w:val="99"/>
     <w:semiHidden/>
     <w:unhideWhenUsed/>
+  </w:style>
+  <w:style w:type="paragraph" w:styleId="a3">
+    <w:name w:val="List Paragraph"/>
+    <w:basedOn w:val="a"/>
+    <w:uiPriority w:val="34"/>
+    <w:qFormat/>
+    <w:rsid w:val="00B405A7"/>
+    <w:pPr>
+      <w:ind w:leftChars="400" w:left="960"/>
+    </w:pPr>
   </w:style>
 </w:styles>
 </file>
@@ -419,6 +568,16 @@
     <w:uiPriority w:val="99"/>
     <w:semiHidden/>
     <w:unhideWhenUsed/>
+  </w:style>
+  <w:style w:type="paragraph" w:styleId="a3">
+    <w:name w:val="List Paragraph"/>
+    <w:basedOn w:val="a"/>
+    <w:uiPriority w:val="34"/>
+    <w:qFormat/>
+    <w:rsid w:val="00B405A7"/>
+    <w:pPr>
+      <w:ind w:leftChars="400" w:left="960"/>
+    </w:pPr>
   </w:style>
 </w:styles>
 </file>

--- a/Wordのgitテスト.docx
+++ b/Wordのgitテスト.docx
@@ -3,11 +3,6 @@
 <w:document xmlns:wpc="http://schemas.microsoft.com/office/word/2010/wordprocessingCanvas" xmlns:mo="http://schemas.microsoft.com/office/mac/office/2008/main" xmlns:mc="http://schemas.openxmlformats.org/markup-compatibility/2006" xmlns:mv="urn:schemas-microsoft-com:mac:vml" xmlns:o="urn:schemas-microsoft-com:office:office" xmlns:r="http://schemas.openxmlformats.org/officeDocument/2006/relationships" xmlns:m="http://schemas.openxmlformats.org/officeDocument/2006/math" xmlns:v="urn:schemas-microsoft-com:vml" xmlns:wp14="http://schemas.microsoft.com/office/word/2010/wordprocessingDrawing" xmlns:wp="http://schemas.openxmlformats.org/drawingml/2006/wordprocessingDrawing" xmlns:w10="urn:schemas-microsoft-com:office:word" xmlns:w="http://schemas.openxmlformats.org/wordprocessingml/2006/main" xmlns:w14="http://schemas.microsoft.com/office/word/2010/wordml" xmlns:wpg="http://schemas.microsoft.com/office/word/2010/wordprocessingGroup" xmlns:wpi="http://schemas.microsoft.com/office/word/2010/wordprocessingInk" xmlns:wne="http://schemas.microsoft.com/office/word/2006/wordml" xmlns:wps="http://schemas.microsoft.com/office/word/2010/wordprocessingShape" mc:Ignorable="w14 wp14">
   <w:body>
     <w:p>
-      <w:pPr>
-        <w:rPr>
-          <w:rFonts w:hint="eastAsia"/>
-        </w:rPr>
-      </w:pPr>
       <w:r>
         <w:t>Word</w:t>
       </w:r>
@@ -29,13 +24,7 @@
         <w:t>テスト</w:t>
       </w:r>
     </w:p>
-    <w:p>
-      <w:pPr>
-        <w:rPr>
-          <w:rFonts w:hint="eastAsia"/>
-        </w:rPr>
-      </w:pPr>
-    </w:p>
+    <w:p/>
     <w:p>
       <w:pPr>
         <w:pStyle w:val="a3"/>
@@ -44,9 +33,6 @@
           <w:numId w:val="1"/>
         </w:numPr>
         <w:ind w:leftChars="0"/>
-        <w:rPr>
-          <w:rFonts w:hint="eastAsia"/>
-        </w:rPr>
       </w:pPr>
       <w:r>
         <w:rPr>
@@ -63,9 +49,6 @@
           <w:numId w:val="1"/>
         </w:numPr>
         <w:ind w:leftChars="0"/>
-        <w:rPr>
-          <w:rFonts w:hint="eastAsia"/>
-        </w:rPr>
       </w:pPr>
       <w:r>
         <w:rPr>
@@ -78,7 +61,7 @@
     </w:p>
     <w:sectPr>
       <w:pgSz w:w="11900" w:h="16840"/>
-      <w:pgMar w:top="1985" w:right="1701" w:bottom="1701" w:left="1701" w:header="851" w:footer="992" w:gutter="0"/>
+      <w:pgMar w:top="567" w:right="567" w:bottom="567" w:left="567" w:header="851" w:footer="992" w:gutter="0"/>
       <w:cols w:space="425"/>
       <w:docGrid w:type="lines" w:linePitch="400"/>
     </w:sectPr>
@@ -900,4 +883,16 @@
   </a:objectDefaults>
   <a:extraClrSchemeLst/>
 </a:theme>
+</file>
+
+<file path=customXml/item1.xml><?xml version="1.0" encoding="utf-8"?>
+<b:Sources xmlns:b="http://schemas.openxmlformats.org/officeDocument/2006/bibliography" xmlns="http://schemas.openxmlformats.org/officeDocument/2006/bibliography" SelectedStyle="/APA.XSL" StyleName="APA"/>
+</file>
+
+<file path=customXml/itemProps1.xml><?xml version="1.0" encoding="utf-8"?>
+<ds:datastoreItem xmlns:ds="http://schemas.openxmlformats.org/officeDocument/2006/customXml" ds:itemID="{30725B7D-843D-F947-884D-4874AAD0DDF4}">
+  <ds:schemaRefs>
+    <ds:schemaRef ds:uri="http://schemas.openxmlformats.org/officeDocument/2006/bibliography"/>
+  </ds:schemaRefs>
+</ds:datastoreItem>
 </file>
--- a/Wordのgitテスト.docx
+++ b/Wordのgitテスト.docx
@@ -3,6 +3,11 @@
 <w:document xmlns:wpc="http://schemas.microsoft.com/office/word/2010/wordprocessingCanvas" xmlns:mo="http://schemas.microsoft.com/office/mac/office/2008/main" xmlns:mc="http://schemas.openxmlformats.org/markup-compatibility/2006" xmlns:mv="urn:schemas-microsoft-com:mac:vml" xmlns:o="urn:schemas-microsoft-com:office:office" xmlns:r="http://schemas.openxmlformats.org/officeDocument/2006/relationships" xmlns:m="http://schemas.openxmlformats.org/officeDocument/2006/math" xmlns:v="urn:schemas-microsoft-com:vml" xmlns:wp14="http://schemas.microsoft.com/office/word/2010/wordprocessingDrawing" xmlns:wp="http://schemas.openxmlformats.org/drawingml/2006/wordprocessingDrawing" xmlns:w10="urn:schemas-microsoft-com:office:word" xmlns:w="http://schemas.openxmlformats.org/wordprocessingml/2006/main" xmlns:w14="http://schemas.microsoft.com/office/word/2010/wordml" xmlns:wpg="http://schemas.microsoft.com/office/word/2010/wordprocessingGroup" xmlns:wpi="http://schemas.microsoft.com/office/word/2010/wordprocessingInk" xmlns:wne="http://schemas.microsoft.com/office/word/2006/wordml" xmlns:wps="http://schemas.microsoft.com/office/word/2010/wordprocessingShape" mc:Ignorable="w14 wp14">
   <w:body>
     <w:p>
+      <w:pPr>
+        <w:rPr>
+          <w:rFonts w:hint="eastAsia"/>
+        </w:rPr>
+      </w:pPr>
       <w:r>
         <w:t>Word</w:t>
       </w:r>
@@ -24,7 +29,13 @@
         <w:t>テスト</w:t>
       </w:r>
     </w:p>
-    <w:p/>
+    <w:p>
+      <w:pPr>
+        <w:rPr>
+          <w:rFonts w:hint="eastAsia"/>
+        </w:rPr>
+      </w:pPr>
+    </w:p>
     <w:p>
       <w:pPr>
         <w:pStyle w:val="a3"/>
@@ -33,6 +44,9 @@
           <w:numId w:val="1"/>
         </w:numPr>
         <w:ind w:leftChars="0"/>
+        <w:rPr>
+          <w:rFonts w:hint="eastAsia"/>
+        </w:rPr>
       </w:pPr>
       <w:r>
         <w:rPr>
@@ -49,6 +63,9 @@
           <w:numId w:val="1"/>
         </w:numPr>
         <w:ind w:leftChars="0"/>
+        <w:rPr>
+          <w:rFonts w:hint="eastAsia"/>
+        </w:rPr>
       </w:pPr>
       <w:r>
         <w:rPr>
@@ -61,7 +78,7 @@
     </w:p>
     <w:sectPr>
       <w:pgSz w:w="11900" w:h="16840"/>
-      <w:pgMar w:top="567" w:right="567" w:bottom="567" w:left="567" w:header="851" w:footer="992" w:gutter="0"/>
+      <w:pgMar w:top="1985" w:right="1701" w:bottom="1701" w:left="1701" w:header="851" w:footer="992" w:gutter="0"/>
       <w:cols w:space="425"/>
       <w:docGrid w:type="lines" w:linePitch="400"/>
     </w:sectPr>
@@ -883,16 +900,4 @@
   </a:objectDefaults>
   <a:extraClrSchemeLst/>
 </a:theme>
-</file>
-
-<file path=customXml/item1.xml><?xml version="1.0" encoding="utf-8"?>
-<b:Sources xmlns:b="http://schemas.openxmlformats.org/officeDocument/2006/bibliography" xmlns="http://schemas.openxmlformats.org/officeDocument/2006/bibliography" SelectedStyle="/APA.XSL" StyleName="APA"/>
-</file>
-
-<file path=customXml/itemProps1.xml><?xml version="1.0" encoding="utf-8"?>
-<ds:datastoreItem xmlns:ds="http://schemas.openxmlformats.org/officeDocument/2006/customXml" ds:itemID="{30725B7D-843D-F947-884D-4874AAD0DDF4}">
-  <ds:schemaRefs>
-    <ds:schemaRef ds:uri="http://schemas.openxmlformats.org/officeDocument/2006/bibliography"/>
-  </ds:schemaRefs>
-</ds:datastoreItem>
 </file>